--- a/articles/416.docx
+++ b/articles/416.docx
@@ -72,12 +72,12 @@
     </w:p>
     <w:p>
       <w:r>
-        <w:t xml:space="preserve">If we hadn't got Christ's own words for it, it would seem raving lunacy to believe that if I offer a bed and food and hospitality for Christmas--or any other time, for that matter--to some man, woman or child, I am replaying the part of Lazarus or Martha or Mary and that my guest is Christ. There is nothing to show it, perhaps. There are no haloes already glowing round their heads--at least none that human eyes can see. It is not likely that I shall be vouchsafed the vision of Elizabeth of Hungary, who put the leper in her bed and later, going to tend him, saw no longer the leper's stricken face, but the face of Christ. The part of a Peter Claver, who gave a stricken Negro his bed and slept on the floor at his side, is more likely to be ours. For Peter Claver never saw anything with his bodily eyes except the exhausted black faces of the Negroes; He had only faith in Christ's own words that these people were Christ. And when the Negroes he had induced to help him once ran from the room, panicstricken before the disgusting sight of some sickness, he was astonished. "You mustn't go," he said, and you can still hear his surprise that anyone could forget such a truth; "You mustn't leave him--it is Christ."</w:t>
-      </w:r>
-    </w:p>
-    <w:p>
-      <w:r>
-        <w:t xml:space="preserve">Some time ago I saw the death notice of a sergeant-pilot who had been killed on active service. After the usual information, a message was added which, I imagine, is likely to be initiated. It said that anyone who had ever known the dead boy would always be sure of a welcome at his parents' home. So, even now that the war is over, the father and mother will go on taking in strangers for the simple reason that they will be reminded of their dead son by the friends he made.</w:t>
+        <w:t xml:space="preserve">If we hadn't got Christ's own words for it, it would seem raving lunacy to believe that if I offer a bed and food and hospitality for Christmas--or any other time, for that matter--to some man, woman or child, I am replaying the part of Lazarus or Martha or Mary and that my guest is Christ. There is nothing to show it, perhaps. There are no haloes already glowing round their heads--at least none that human eyes can see. It is not likely that I shall be vouchsafed the vision of Elizabeth of Hungary, who put the leper in her bed and later, going to tend him, saw no longer the leper's stricken face, but the face of Christ. The part of a Peter Claver, who gave a stricken Negro his bed and slept on the floor at his side, is more likely to be ours. For Peter Claver never saw anything with his bodily eyes except the exhausted black faces of the Negroes; He had only faith in Christ's own words that these people were Christ. And when the Negroes he had induced to help him once ran from the room, panic-stricken before the disgusting sight of some sickness, he was astonished. "You mustn't go," he said, and you can still hear his surprise that anyone could forget such a truth; "You mustn't leave him--it is Christ."</w:t>
+      </w:r>
+    </w:p>
+    <w:p>
+      <w:r>
+        <w:t xml:space="preserve">Some time ago I saw the death notice of a sergeant-pilot who had been killed on active service. After the usual information, a message was added which, I imagine, is likely to be imitated. It said that anyone who had ever known the dead boy would always be sure of a welcome at his parents' home. So, even now that the war is over, the father and mother will go on taking in strangers for the simple reason that they will be reminded of their dead son by the friends he made.</w:t>
       </w:r>
     </w:p>
     <w:p>
@@ -142,11 +142,16 @@
     </w:p>
   </w:body>
 </w:document>
+</file>
+
+<file path=word/footnotes.xml><?xml version="1.0" encoding="utf-8"?>
+<w:footnotes xmlns:w="http://schemas.openxmlformats.org/wordprocessingml/2006/main" xmlns:m="http://schemas.openxmlformats.org/officeDocument/2006/math" xmlns:r="http://schemas.openxmlformats.org/officeDocument/2006/relationships" xmlns:o="urn:schemas-microsoft-com:office:office" xmlns:v="urn:schemas-microsoft-com:vml" xmlns:w10="urn:schemas-microsoft-com:office:word" xmlns:a="http://schemas.openxmlformats.org/drawingml/2006/main" xmlns:pic="http://schemas.openxmlformats.org/drawingml/2006/picture" xmlns:wp="http://schemas.openxmlformats.org/drawingml/2006/wordprocessingDrawing"/>
 </file>
 
 <file path=word/numbering.xml><?xml version="1.0" encoding="utf-8"?>
 <w:numbering xmlns:w="http://schemas.openxmlformats.org/wordprocessingml/2006/main">
   <w:abstractNum w:abstractNumId="0">
+    <w:nsid w:val="49de278f"/>
     <w:multiLevelType w:val="multilevel"/>
     <w:lvl w:ilvl="0">
       <w:numFmt w:val="bullet"/>
@@ -476,8 +481,8 @@
       <w:i/>
     </w:rPr>
   </w:style>
-  <w:style w:type="paragraph" w:styleId="PictureCaption">
-    <w:name w:val="Picture Caption"/>
+  <w:style w:type="paragraph" w:styleId="ImageCaption">
+    <w:name w:val="Image Caption"/>
     <w:basedOn w:val="Normal"/>
     <w:link w:val="BodyTextChar"/>
     <w:pPr>
@@ -500,15 +505,15 @@
       <w:sz w:val="22"/>
     </w:rPr>
   </w:style>
-  <w:style w:type="character" w:customStyle="1" w:styleId="FootnoteReference">
-    <w:name w:val="Footnote Reference"/>
+  <w:style w:type="character" w:customStyle="1" w:styleId="FootnoteRef">
+    <w:name w:val="Footnote Ref"/>
     <w:basedOn w:val="BodyTextChar"/>
     <w:rPr>
       <w:vertAlign w:val="superscript"/>
     </w:rPr>
   </w:style>
-  <w:style w:type="character" w:customStyle="1" w:styleId="Hyperlink">
-    <w:name w:val="Hyperlink"/>
+  <w:style w:type="character" w:customStyle="1" w:styleId="Link">
+    <w:name w:val="Link"/>
     <w:basedOn w:val="BodyTextChar"/>
     <w:rPr>
       <w:color w:val="4F81BD" w:themeColor="accent1"/>
